--- a/English/Homework/OLS27/ExercisesDoc/Exercise_9_Nguyen.docx
+++ b/English/Homework/OLS27/ExercisesDoc/Exercise_9_Nguyen.docx
@@ -19,9 +19,17 @@
           <w:sz w:val="30"/>
           <w:szCs w:val="30"/>
         </w:rPr>
-        <w:t xml:space="preserve">Name: </w:t>
-      </w:r>
-      <w:proofErr w:type="spellStart"/>
+        <w:t>Name: Nguy</w:t>
+      </w:r>
+      <w:r>
+        <w:rPr>
+          <w:rFonts w:ascii="Cambria" w:hAnsi="Cambria" w:cs="Cambria"/>
+          <w:b/>
+          <w:sz w:val="30"/>
+          <w:szCs w:val="30"/>
+        </w:rPr>
+        <w:t>ễ</w:t>
+      </w:r>
       <w:r>
         <w:rPr>
           <w:rFonts w:ascii="Georgia" w:hAnsi="Georgia" w:cs="Times New Roman"/>
@@ -29,7 +37,7 @@
           <w:sz w:val="30"/>
           <w:szCs w:val="30"/>
         </w:rPr>
-        <w:t>Nguy</w:t>
+        <w:t>n Ng</w:t>
       </w:r>
       <w:r>
         <w:rPr>
@@ -38,7 +46,7 @@
           <w:sz w:val="30"/>
           <w:szCs w:val="30"/>
         </w:rPr>
-        <w:t>ễ</w:t>
+        <w:t>ọ</w:t>
       </w:r>
       <w:r>
         <w:rPr>
@@ -47,67 +55,8 @@
           <w:sz w:val="30"/>
           <w:szCs w:val="30"/>
         </w:rPr>
-        <w:t>n</w:t>
-      </w:r>
-      <w:proofErr w:type="spellEnd"/>
-      <w:r>
-        <w:rPr>
-          <w:rFonts w:ascii="Georgia" w:hAnsi="Georgia" w:cs="Times New Roman"/>
-          <w:b/>
-          <w:sz w:val="30"/>
-          <w:szCs w:val="30"/>
-        </w:rPr>
-        <w:t xml:space="preserve"> </w:t>
-      </w:r>
-      <w:proofErr w:type="spellStart"/>
-      <w:r>
-        <w:rPr>
-          <w:rFonts w:ascii="Georgia" w:hAnsi="Georgia" w:cs="Times New Roman"/>
-          <w:b/>
-          <w:sz w:val="30"/>
-          <w:szCs w:val="30"/>
-        </w:rPr>
-        <w:t>Ng</w:t>
-      </w:r>
-      <w:r>
-        <w:rPr>
-          <w:rFonts w:ascii="Cambria" w:hAnsi="Cambria" w:cs="Cambria"/>
-          <w:b/>
-          <w:sz w:val="30"/>
-          <w:szCs w:val="30"/>
-        </w:rPr>
-        <w:t>ọ</w:t>
-      </w:r>
-      <w:r>
-        <w:rPr>
-          <w:rFonts w:ascii="Georgia" w:hAnsi="Georgia" w:cs="Times New Roman"/>
-          <w:b/>
-          <w:sz w:val="30"/>
-          <w:szCs w:val="30"/>
-        </w:rPr>
-        <w:t>c</w:t>
-      </w:r>
-      <w:proofErr w:type="spellEnd"/>
-      <w:r>
-        <w:rPr>
-          <w:rFonts w:ascii="Georgia" w:hAnsi="Georgia" w:cs="Times New Roman"/>
-          <w:b/>
-          <w:sz w:val="30"/>
-          <w:szCs w:val="30"/>
-        </w:rPr>
-        <w:t xml:space="preserve"> </w:t>
-      </w:r>
-      <w:proofErr w:type="spellStart"/>
-      <w:r>
-        <w:rPr>
-          <w:rFonts w:ascii="Georgia" w:hAnsi="Georgia" w:cs="Times New Roman"/>
-          <w:b/>
-          <w:sz w:val="30"/>
-          <w:szCs w:val="30"/>
-        </w:rPr>
-        <w:t>Nguyên</w:t>
-      </w:r>
-      <w:proofErr w:type="spellEnd"/>
+        <w:t>c Nguyên</w:t>
+      </w:r>
     </w:p>
     <w:p>
       <w:pPr>
@@ -290,6 +239,65 @@
           </w14:textOutline>
         </w:rPr>
       </w:pPr>
+      <w:r>
+        <w:rPr>
+          <w:rFonts w:ascii="Georgia" w:eastAsia="Times New Roman" w:hAnsi="Georgia" w:cs="Courier New"/>
+          <w:color w:val="000000" w:themeColor="text1"/>
+          <w:sz w:val="24"/>
+          <w:szCs w:val="24"/>
+          <w14:shadow w14:blurRad="38100" w14:dist="19050" w14:dir="2700000" w14:sx="100000" w14:sy="100000" w14:kx="0" w14:ky="0" w14:algn="tl">
+            <w14:schemeClr w14:val="dk1">
+              <w14:alpha w14:val="60000"/>
+            </w14:schemeClr>
+          </w14:shadow>
+          <w14:textOutline w14:w="0" w14:cap="flat" w14:cmpd="sng" w14:algn="ctr">
+            <w14:noFill/>
+            <w14:prstDash w14:val="solid"/>
+            <w14:round/>
+          </w14:textOutline>
+        </w:rPr>
+        <w:t xml:space="preserve">When talking about questions, job interview questions focus on skills, experience, and problem-solving, requiring candidates to formulate clear and concise answers. Oral exams prioritize knowledge, with questions often demanding in-depth explanations or arguments. Pageant questions, however, </w:t>
+      </w:r>
+      <w:proofErr w:type="gramStart"/>
+      <w:r>
+        <w:rPr>
+          <w:rFonts w:ascii="Georgia" w:eastAsia="Times New Roman" w:hAnsi="Georgia" w:cs="Courier New"/>
+          <w:color w:val="000000" w:themeColor="text1"/>
+          <w:sz w:val="24"/>
+          <w:szCs w:val="24"/>
+          <w14:shadow w14:blurRad="38100" w14:dist="19050" w14:dir="2700000" w14:sx="100000" w14:sy="100000" w14:kx="0" w14:ky="0" w14:algn="tl">
+            <w14:schemeClr w14:val="dk1">
+              <w14:alpha w14:val="60000"/>
+            </w14:schemeClr>
+          </w14:shadow>
+          <w14:textOutline w14:w="0" w14:cap="flat" w14:cmpd="sng" w14:algn="ctr">
+            <w14:noFill/>
+            <w14:prstDash w14:val="solid"/>
+            <w14:round/>
+          </w14:textOutline>
+        </w:rPr>
+        <w:t>are designed</w:t>
+      </w:r>
+      <w:proofErr w:type="gramEnd"/>
+      <w:r>
+        <w:rPr>
+          <w:rFonts w:ascii="Georgia" w:eastAsia="Times New Roman" w:hAnsi="Georgia" w:cs="Courier New"/>
+          <w:color w:val="000000" w:themeColor="text1"/>
+          <w:sz w:val="24"/>
+          <w:szCs w:val="24"/>
+          <w14:shadow w14:blurRad="38100" w14:dist="19050" w14:dir="2700000" w14:sx="100000" w14:sy="100000" w14:kx="0" w14:ky="0" w14:algn="tl">
+            <w14:schemeClr w14:val="dk1">
+              <w14:alpha w14:val="60000"/>
+            </w14:schemeClr>
+          </w14:shadow>
+          <w14:textOutline w14:w="0" w14:cap="flat" w14:cmpd="sng" w14:algn="ctr">
+            <w14:noFill/>
+            <w14:prstDash w14:val="solid"/>
+            <w14:round/>
+          </w14:textOutline>
+        </w:rPr>
+        <w:t xml:space="preserve"> to assess personality and instinct, encouraging contestants to share opinions or ideas creatively. In all cases, staying calm and avoiding the temptation to ramble or digress is crucial.</w:t>
+      </w:r>
     </w:p>
     <w:p>
       <w:pPr>
@@ -328,7 +336,7 @@
             <w14:round/>
           </w14:textOutline>
         </w:rPr>
-        <w:t xml:space="preserve">When talking about questions, job interview questions focus on skills, experience, and problem-solving, requiring candidates to formulate clear and concise answers. Oral exams prioritize knowledge, with questions often demanding in-depth explanations or arguments. Pageant questions, however, </w:t>
+        <w:t xml:space="preserve">When talking about examiner, in job interviews, examiners are typically hiring managers or HR professionals who evaluate candidates based on specific job requirements. </w:t>
       </w:r>
       <w:proofErr w:type="gramStart"/>
       <w:r>
@@ -348,7 +356,7 @@
             <w14:round/>
           </w14:textOutline>
         </w:rPr>
-        <w:t>are designed</w:t>
+        <w:t>Oral exams are conducted by professors or academic experts who take an objective approach, assessing the candidate’s understanding of the subject</w:t>
       </w:r>
       <w:proofErr w:type="gramEnd"/>
       <w:r>
@@ -368,7 +376,47 @@
             <w14:round/>
           </w14:textOutline>
         </w:rPr>
-        <w:t xml:space="preserve"> to assess personality and instinct, encouraging contestants to share opinions or ideas creatively. In all cases, staying calm and avoiding the temptation to ramble or digress is crucial.</w:t>
+        <w:t xml:space="preserve">. Pageant contest judges, on the other hand, include a mix of experts and celebrities who </w:t>
+      </w:r>
+      <w:proofErr w:type="gramStart"/>
+      <w:r>
+        <w:rPr>
+          <w:rFonts w:ascii="Georgia" w:eastAsia="Times New Roman" w:hAnsi="Georgia" w:cs="Courier New"/>
+          <w:color w:val="000000" w:themeColor="text1"/>
+          <w:sz w:val="24"/>
+          <w:szCs w:val="24"/>
+          <w14:shadow w14:blurRad="38100" w14:dist="19050" w14:dir="2700000" w14:sx="100000" w14:sy="100000" w14:kx="0" w14:ky="0" w14:algn="tl">
+            <w14:schemeClr w14:val="dk1">
+              <w14:alpha w14:val="60000"/>
+            </w14:schemeClr>
+          </w14:shadow>
+          <w14:textOutline w14:w="0" w14:cap="flat" w14:cmpd="sng" w14:algn="ctr">
+            <w14:noFill/>
+            <w14:prstDash w14:val="solid"/>
+            <w14:round/>
+          </w14:textOutline>
+        </w:rPr>
+        <w:t>critique</w:t>
+      </w:r>
+      <w:proofErr w:type="gramEnd"/>
+      <w:r>
+        <w:rPr>
+          <w:rFonts w:ascii="Georgia" w:eastAsia="Times New Roman" w:hAnsi="Georgia" w:cs="Courier New"/>
+          <w:color w:val="000000" w:themeColor="text1"/>
+          <w:sz w:val="24"/>
+          <w:szCs w:val="24"/>
+          <w14:shadow w14:blurRad="38100" w14:dist="19050" w14:dir="2700000" w14:sx="100000" w14:sy="100000" w14:kx="0" w14:ky="0" w14:algn="tl">
+            <w14:schemeClr w14:val="dk1">
+              <w14:alpha w14:val="60000"/>
+            </w14:schemeClr>
+          </w14:shadow>
+          <w14:textOutline w14:w="0" w14:cap="flat" w14:cmpd="sng" w14:algn="ctr">
+            <w14:noFill/>
+            <w14:prstDash w14:val="solid"/>
+            <w14:round/>
+          </w14:textOutline>
+        </w:rPr>
+        <w:t xml:space="preserve"> not only answers but also charm, poise, and overall presence. Each examiner’s focus and criteria differ significantly.</w:t>
       </w:r>
     </w:p>
     <w:p>
@@ -408,7 +456,7 @@
             <w14:round/>
           </w14:textOutline>
         </w:rPr>
-        <w:t xml:space="preserve">When talking about examiner, in job interviews, examiners are typically hiring managers or HR professionals who evaluate candidates based on specific job requirements. </w:t>
+        <w:t xml:space="preserve">When talking about result, the results of a job interview determine whether the candidate secures employment, often accompanied by constructive criticism. Oral exams result in a grade or qualification, reflecting how well the candidate demonstrated their knowledge. In pageants, results </w:t>
       </w:r>
       <w:proofErr w:type="gramStart"/>
       <w:r>
@@ -428,7 +476,7 @@
             <w14:round/>
           </w14:textOutline>
         </w:rPr>
-        <w:t>Oral exams are conducted by professors or academic experts who take an objective approach, assessing the candidate’s understanding of the subject</w:t>
+        <w:t>are based</w:t>
       </w:r>
       <w:proofErr w:type="gramEnd"/>
       <w:r>
@@ -448,48 +496,10 @@
             <w14:round/>
           </w14:textOutline>
         </w:rPr>
-        <w:t xml:space="preserve">. Pageant contest judges, on the other hand, include a mix of experts and celebrities who </w:t>
-      </w:r>
-      <w:proofErr w:type="gramStart"/>
-      <w:r>
-        <w:rPr>
-          <w:rFonts w:ascii="Georgia" w:eastAsia="Times New Roman" w:hAnsi="Georgia" w:cs="Courier New"/>
-          <w:color w:val="000000" w:themeColor="text1"/>
-          <w:sz w:val="24"/>
-          <w:szCs w:val="24"/>
-          <w14:shadow w14:blurRad="38100" w14:dist="19050" w14:dir="2700000" w14:sx="100000" w14:sy="100000" w14:kx="0" w14:ky="0" w14:algn="tl">
-            <w14:schemeClr w14:val="dk1">
-              <w14:alpha w14:val="60000"/>
-            </w14:schemeClr>
-          </w14:shadow>
-          <w14:textOutline w14:w="0" w14:cap="flat" w14:cmpd="sng" w14:algn="ctr">
-            <w14:noFill/>
-            <w14:prstDash w14:val="solid"/>
-            <w14:round/>
-          </w14:textOutline>
-        </w:rPr>
-        <w:t>critique</w:t>
-      </w:r>
-      <w:proofErr w:type="gramEnd"/>
-      <w:r>
-        <w:rPr>
-          <w:rFonts w:ascii="Georgia" w:eastAsia="Times New Roman" w:hAnsi="Georgia" w:cs="Courier New"/>
-          <w:color w:val="000000" w:themeColor="text1"/>
-          <w:sz w:val="24"/>
-          <w:szCs w:val="24"/>
-          <w14:shadow w14:blurRad="38100" w14:dist="19050" w14:dir="2700000" w14:sx="100000" w14:sy="100000" w14:kx="0" w14:ky="0" w14:algn="tl">
-            <w14:schemeClr w14:val="dk1">
-              <w14:alpha w14:val="60000"/>
-            </w14:schemeClr>
-          </w14:shadow>
-          <w14:textOutline w14:w="0" w14:cap="flat" w14:cmpd="sng" w14:algn="ctr">
-            <w14:noFill/>
-            <w14:prstDash w14:val="solid"/>
-            <w14:round/>
-          </w14:textOutline>
-        </w:rPr>
-        <w:t xml:space="preserve"> not only answers but also charm, poise, and overall presence. Each examiner’s focus and criteria differ significantly.</w:t>
-      </w:r>
+        <w:t xml:space="preserve"> on overall impression, with contestants ranked for their ability to charm and perform under pressure. While job interviews and exams are more objective, pageant results often depend on instinct and subjective evaluation.</w:t>
+      </w:r>
+      <w:bookmarkStart w:id="0" w:name="_GoBack"/>
+      <w:bookmarkEnd w:id="0"/>
     </w:p>
     <w:p>
       <w:pPr>
@@ -528,139 +538,8 @@
             <w14:round/>
           </w14:textOutline>
         </w:rPr>
-        <w:t xml:space="preserve">When talking about result, the results of a job interview determine whether the candidate secures employment, often accompanied by constructive criticism. Oral exams result in a grade or qualification, reflecting how well the candidate demonstrated their knowledge. In pageants, results </w:t>
-      </w:r>
-      <w:proofErr w:type="gramStart"/>
-      <w:r>
-        <w:rPr>
-          <w:rFonts w:ascii="Georgia" w:eastAsia="Times New Roman" w:hAnsi="Georgia" w:cs="Courier New"/>
-          <w:color w:val="000000" w:themeColor="text1"/>
-          <w:sz w:val="24"/>
-          <w:szCs w:val="24"/>
-          <w14:shadow w14:blurRad="38100" w14:dist="19050" w14:dir="2700000" w14:sx="100000" w14:sy="100000" w14:kx="0" w14:ky="0" w14:algn="tl">
-            <w14:schemeClr w14:val="dk1">
-              <w14:alpha w14:val="60000"/>
-            </w14:schemeClr>
-          </w14:shadow>
-          <w14:textOutline w14:w="0" w14:cap="flat" w14:cmpd="sng" w14:algn="ctr">
-            <w14:noFill/>
-            <w14:prstDash w14:val="solid"/>
-            <w14:round/>
-          </w14:textOutline>
-        </w:rPr>
-        <w:t>are based</w:t>
-      </w:r>
-      <w:proofErr w:type="gramEnd"/>
-      <w:r>
-        <w:rPr>
-          <w:rFonts w:ascii="Georgia" w:eastAsia="Times New Roman" w:hAnsi="Georgia" w:cs="Courier New"/>
-          <w:color w:val="000000" w:themeColor="text1"/>
-          <w:sz w:val="24"/>
-          <w:szCs w:val="24"/>
-          <w14:shadow w14:blurRad="38100" w14:dist="19050" w14:dir="2700000" w14:sx="100000" w14:sy="100000" w14:kx="0" w14:ky="0" w14:algn="tl">
-            <w14:schemeClr w14:val="dk1">
-              <w14:alpha w14:val="60000"/>
-            </w14:schemeClr>
-          </w14:shadow>
-          <w14:textOutline w14:w="0" w14:cap="flat" w14:cmpd="sng" w14:algn="ctr">
-            <w14:noFill/>
-            <w14:prstDash w14:val="solid"/>
-            <w14:round/>
-          </w14:textOutline>
-        </w:rPr>
-        <w:t xml:space="preserve"> on overall impression, with contestants ranked for their ability to charm and perform under pressure. While job interviews and exams are more objective, pageant results often depend on instinct and subjective evaluation.</w:t>
-      </w:r>
-    </w:p>
-    <w:p>
-      <w:pPr>
-        <w:jc w:val="both"/>
-        <w:rPr>
-          <w:rFonts w:ascii="Georgia" w:eastAsia="Times New Roman" w:hAnsi="Georgia" w:cs="Courier New"/>
-          <w:color w:val="000000" w:themeColor="text1"/>
-          <w:sz w:val="24"/>
-          <w:szCs w:val="24"/>
-          <w14:shadow w14:blurRad="38100" w14:dist="19050" w14:dir="2700000" w14:sx="100000" w14:sy="100000" w14:kx="0" w14:ky="0" w14:algn="tl">
-            <w14:schemeClr w14:val="dk1">
-              <w14:alpha w14:val="60000"/>
-            </w14:schemeClr>
-          </w14:shadow>
-          <w14:textOutline w14:w="0" w14:cap="flat" w14:cmpd="sng" w14:algn="ctr">
-            <w14:noFill/>
-            <w14:prstDash w14:val="solid"/>
-            <w14:round/>
-          </w14:textOutline>
-        </w:rPr>
-      </w:pPr>
-    </w:p>
-    <w:p>
-      <w:pPr>
-        <w:jc w:val="both"/>
-        <w:rPr>
-          <w:rFonts w:ascii="Georgia" w:eastAsia="Times New Roman" w:hAnsi="Georgia" w:cs="Courier New"/>
-          <w:color w:val="000000" w:themeColor="text1"/>
-          <w:sz w:val="24"/>
-          <w:szCs w:val="24"/>
-          <w14:shadow w14:blurRad="38100" w14:dist="19050" w14:dir="2700000" w14:sx="100000" w14:sy="100000" w14:kx="0" w14:ky="0" w14:algn="tl">
-            <w14:schemeClr w14:val="dk1">
-              <w14:alpha w14:val="60000"/>
-            </w14:schemeClr>
-          </w14:shadow>
-          <w14:textOutline w14:w="0" w14:cap="flat" w14:cmpd="sng" w14:algn="ctr">
-            <w14:noFill/>
-            <w14:prstDash w14:val="solid"/>
-            <w14:round/>
-          </w14:textOutline>
-        </w:rPr>
-      </w:pPr>
-      <w:r>
-        <w:rPr>
-          <w:rFonts w:ascii="Georgia" w:eastAsia="Times New Roman" w:hAnsi="Georgia" w:cs="Courier New"/>
-          <w:color w:val="000000" w:themeColor="text1"/>
-          <w:sz w:val="24"/>
-          <w:szCs w:val="24"/>
-          <w14:shadow w14:blurRad="38100" w14:dist="19050" w14:dir="2700000" w14:sx="100000" w14:sy="100000" w14:kx="0" w14:ky="0" w14:algn="tl">
-            <w14:schemeClr w14:val="dk1">
-              <w14:alpha w14:val="60000"/>
-            </w14:schemeClr>
-          </w14:shadow>
-          <w14:textOutline w14:w="0" w14:cap="flat" w14:cmpd="sng" w14:algn="ctr">
-            <w14:noFill/>
-            <w14:prstDash w14:val="solid"/>
-            <w14:round/>
-          </w14:textOutline>
-        </w:rPr>
-        <w:t xml:space="preserve">Outfits, questions, examiners, and results vary greatly across job interviews, oral exams, and pageant contests. Each type of interview requires unique preparation and the ability </w:t>
-      </w:r>
-      <w:r>
-        <w:rPr>
-          <w:rFonts w:ascii="Georgia" w:eastAsia="Times New Roman" w:hAnsi="Georgia" w:cs="Courier New"/>
-          <w:color w:val="000000" w:themeColor="text1"/>
-          <w:sz w:val="24"/>
-          <w:szCs w:val="24"/>
-          <w14:shadow w14:blurRad="38100" w14:dist="19050" w14:dir="2700000" w14:sx="100000" w14:sy="100000" w14:kx="0" w14:ky="0" w14:algn="tl">
-            <w14:schemeClr w14:val="dk1">
-              <w14:alpha w14:val="60000"/>
-            </w14:schemeClr>
-          </w14:shadow>
-          <w14:textOutline w14:w="0" w14:cap="flat" w14:cmpd="sng" w14:algn="ctr">
-            <w14:noFill/>
-            <w14:prstDash w14:val="solid"/>
-            <w14:round/>
-          </w14:textOutline>
-        </w:rPr>
-        <w:lastRenderedPageBreak/>
-        <w:t>to adapt, focusing on professionalism, knowledge, or personality. Success comes from staying calm, focused, and prepared, regardless of the situation.</w:t>
-      </w:r>
-    </w:p>
-    <w:p>
-      <w:pPr>
-        <w:jc w:val="both"/>
-        <w:rPr>
-          <w:rFonts w:ascii="Georgia" w:hAnsi="Georgia"/>
-        </w:rPr>
-      </w:pPr>
-      <w:bookmarkStart w:id="0" w:name="_GoBack"/>
-      <w:bookmarkEnd w:id="0"/>
+        <w:t>Outfits, questions, examiners, and results vary greatly across job interviews, oral exams, and pageant contests. Each type of interview requires unique preparation and the ability to adapt, focusing on professionalism, knowledge, or personality. Success comes from staying calm, focused, and prepared, regardless of the situation.</w:t>
+      </w:r>
     </w:p>
     <w:sectPr>
       <w:pgSz w:w="12240" w:h="15840"/>
@@ -1406,7 +1285,7 @@
 </file>
 
 <file path=customXml/itemProps1.xml><?xml version="1.0" encoding="utf-8"?>
-<ds:datastoreItem xmlns:ds="http://schemas.openxmlformats.org/officeDocument/2006/customXml" ds:itemID="{B7AEBA2A-43B8-4608-9A53-75ED5AF3E854}">
+<ds:datastoreItem xmlns:ds="http://schemas.openxmlformats.org/officeDocument/2006/customXml" ds:itemID="{1ED43A79-F929-4385-B2F7-7283B87A16F1}">
   <ds:schemaRefs>
     <ds:schemaRef ds:uri="http://schemas.openxmlformats.org/officeDocument/2006/bibliography"/>
   </ds:schemaRefs>
